--- a/Main_Assignment/MAIN ASSIGNMENT DOCUMENTATION.docx
+++ b/Main_Assignment/MAIN ASSIGNMENT DOCUMENTATION.docx
@@ -237,21 +237,12 @@
         <w:t xml:space="preserve">Selected the </w:t>
       </w:r>
       <w:proofErr w:type="spellStart"/>
-      <w:proofErr w:type="gramStart"/>
       <w:r>
         <w:rPr>
           <w:rFonts w:ascii="Arial" w:eastAsia="Arial" w:hAnsi="Arial" w:cs="Arial"/>
           <w:color w:val="000000" w:themeColor="text1"/>
         </w:rPr>
-        <w:t>date,code</w:t>
-      </w:r>
-      <w:proofErr w:type="gramEnd"/>
-      <w:r>
-        <w:rPr>
-          <w:rFonts w:ascii="Arial" w:eastAsia="Arial" w:hAnsi="Arial" w:cs="Arial"/>
-          <w:color w:val="000000" w:themeColor="text1"/>
-        </w:rPr>
-        <w:t>,avg</w:t>
+        <w:t>date,code,avg</w:t>
       </w:r>
       <w:proofErr w:type="spellEnd"/>
       <w:r>
@@ -604,17 +595,8 @@
           <w:rFonts w:ascii="Arial" w:hAnsi="Arial" w:cs="Arial"/>
           <w:color w:val="000000"/>
         </w:rPr>
-        <w:t xml:space="preserve">Medium: List of mutual funds which were discontinued </w:t>
-      </w:r>
-      <w:proofErr w:type="gramStart"/>
-      <w:r>
-        <w:rPr>
-          <w:rFonts w:ascii="Arial" w:hAnsi="Arial" w:cs="Arial"/>
-          <w:color w:val="000000"/>
-        </w:rPr>
-        <w:t>in a given year</w:t>
-      </w:r>
-      <w:proofErr w:type="gramEnd"/>
+        <w:t>Medium: List of mutual funds which were discontinued in a given year</w:t>
+      </w:r>
     </w:p>
     <w:p>
       <w:pPr>
@@ -642,17 +624,8 @@
           <w:rFonts w:ascii="Arial" w:hAnsi="Arial" w:cs="Arial"/>
           <w:color w:val="000000"/>
         </w:rPr>
-        <w:t xml:space="preserve">Approach – Checked which milestone had not continued from a particular year to the max </w:t>
-      </w:r>
-      <w:proofErr w:type="gramStart"/>
-      <w:r>
-        <w:rPr>
-          <w:rFonts w:ascii="Arial" w:hAnsi="Arial" w:cs="Arial"/>
-          <w:color w:val="000000"/>
-        </w:rPr>
-        <w:t>date ,</w:t>
-      </w:r>
-      <w:proofErr w:type="gramEnd"/>
+        <w:t>Approach – Checked which milestone had not continued from a particular year to the max date ,</w:t>
+      </w:r>
     </w:p>
     <w:p>
       <w:pPr>
@@ -669,17 +642,8 @@
           <w:rFonts w:ascii="Arial" w:hAnsi="Arial" w:cs="Arial"/>
           <w:color w:val="000000"/>
         </w:rPr>
-        <w:t xml:space="preserve">Which code was not found till the next year that mutual fund was </w:t>
-      </w:r>
-      <w:proofErr w:type="gramStart"/>
-      <w:r>
-        <w:rPr>
-          <w:rFonts w:ascii="Arial" w:hAnsi="Arial" w:cs="Arial"/>
-          <w:color w:val="000000"/>
-        </w:rPr>
-        <w:t>discontinued.</w:t>
-      </w:r>
-      <w:proofErr w:type="gramEnd"/>
+        <w:t>Which code was not found till the next year that mutual fund was discontinued.</w:t>
+      </w:r>
     </w:p>
     <w:p>
       <w:pPr>
@@ -784,6 +748,40 @@
     </w:p>
     <w:p>
       <w:pPr>
+        <w:rPr>
+          <w:rFonts w:ascii="Arial" w:hAnsi="Arial" w:cs="Arial"/>
+          <w:b/>
+          <w:bCs/>
+        </w:rPr>
+      </w:pPr>
+    </w:p>
+    <w:p>
+      <w:pPr>
+        <w:rPr>
+          <w:rFonts w:ascii="Arial" w:hAnsi="Arial" w:cs="Arial"/>
+          <w:b/>
+          <w:bCs/>
+        </w:rPr>
+      </w:pPr>
+      <w:r>
+        <w:rPr>
+          <w:rFonts w:ascii="Arial" w:hAnsi="Arial" w:cs="Arial"/>
+          <w:b/>
+          <w:bCs/>
+        </w:rPr>
+        <w:t xml:space="preserve">DATA STUDIO LINK - </w:t>
+      </w:r>
+      <w:r>
+        <w:rPr>
+          <w:rFonts w:ascii="Arial" w:hAnsi="Arial" w:cs="Arial"/>
+          <w:b/>
+          <w:bCs/>
+        </w:rPr>
+        <w:t>https://datastudio.google.com/reporting/48195805-9a7b-4d11-a365-155633353e4c</w:t>
+      </w:r>
+    </w:p>
+    <w:p>
+      <w:pPr>
         <w:pStyle w:val="ListParagraph"/>
         <w:numPr>
           <w:ilvl w:val="0"/>
@@ -961,21 +959,7 @@
         <w:rPr>
           <w:rFonts w:ascii="Arial" w:hAnsi="Arial" w:cs="Arial"/>
         </w:rPr>
-        <w:t xml:space="preserve">Blended all these tree charts to give a </w:t>
-      </w:r>
-      <w:proofErr w:type="gramStart"/>
-      <w:r>
-        <w:rPr>
-          <w:rFonts w:ascii="Arial" w:hAnsi="Arial" w:cs="Arial"/>
-        </w:rPr>
-        <w:t>single  result</w:t>
-      </w:r>
-      <w:proofErr w:type="gramEnd"/>
-      <w:r>
-        <w:rPr>
-          <w:rFonts w:ascii="Arial" w:hAnsi="Arial" w:cs="Arial"/>
-        </w:rPr>
-        <w:t xml:space="preserve"> .</w:t>
+        <w:t>Blended all these tree charts to give a single  result .</w:t>
       </w:r>
     </w:p>
     <w:p>
@@ -1097,21 +1081,12 @@
         <w:t xml:space="preserve">Created a table where the columns were – </w:t>
       </w:r>
       <w:proofErr w:type="spellStart"/>
-      <w:proofErr w:type="gramStart"/>
       <w:r>
         <w:rPr>
           <w:rFonts w:ascii="Arial" w:hAnsi="Arial" w:cs="Arial"/>
           <w:color w:val="222222"/>
         </w:rPr>
-        <w:t>code,name</w:t>
-      </w:r>
-      <w:proofErr w:type="gramEnd"/>
-      <w:r>
-        <w:rPr>
-          <w:rFonts w:ascii="Arial" w:hAnsi="Arial" w:cs="Arial"/>
-          <w:color w:val="222222"/>
-        </w:rPr>
-        <w:t>,category</w:t>
+        <w:t>code,name,category</w:t>
       </w:r>
       <w:proofErr w:type="spellEnd"/>
       <w:r>
@@ -1168,23 +1143,7 @@
           <w:rFonts w:ascii="Arial" w:hAnsi="Arial" w:cs="Arial"/>
           <w:color w:val="222222"/>
         </w:rPr>
-        <w:t xml:space="preserve">Created a pie chart using that table as </w:t>
-      </w:r>
-      <w:proofErr w:type="gramStart"/>
-      <w:r>
-        <w:rPr>
-          <w:rFonts w:ascii="Arial" w:hAnsi="Arial" w:cs="Arial"/>
-          <w:color w:val="222222"/>
-        </w:rPr>
-        <w:t>data ,</w:t>
-      </w:r>
-      <w:proofErr w:type="gramEnd"/>
-      <w:r>
-        <w:rPr>
-          <w:rFonts w:ascii="Arial" w:hAnsi="Arial" w:cs="Arial"/>
-          <w:color w:val="222222"/>
-        </w:rPr>
-        <w:t xml:space="preserve"> initialized dimension as CATEGORY,</w:t>
+        <w:t>Created a pie chart using that table as data , initialized dimension as CATEGORY,</w:t>
       </w:r>
     </w:p>
     <w:p>

--- a/Main_Assignment/MAIN ASSIGNMENT DOCUMENTATION.docx
+++ b/Main_Assignment/MAIN ASSIGNMENT DOCUMENTATION.docx
@@ -121,6 +121,77 @@
     </w:p>
     <w:p>
       <w:pPr>
+        <w:rPr>
+          <w:rFonts w:ascii="Arial" w:hAnsi="Arial" w:cs="Arial"/>
+          <w:b/>
+          <w:bCs/>
+        </w:rPr>
+      </w:pPr>
+      <w:r>
+        <w:rPr>
+          <w:noProof/>
+        </w:rPr>
+        <w:drawing>
+          <wp:inline distT="0" distB="0" distL="0" distR="0" wp14:anchorId="17516B0E" wp14:editId="5512547F">
+            <wp:extent cx="5734821" cy="2203862"/>
+            <wp:effectExtent l="0" t="0" r="0" b="6350"/>
+            <wp:docPr id="13" name="Picture 13"/>
+            <wp:cNvGraphicFramePr>
+              <a:graphicFrameLocks xmlns:a="http://schemas.openxmlformats.org/drawingml/2006/main" noChangeAspect="1"/>
+            </wp:cNvGraphicFramePr>
+            <a:graphic xmlns:a="http://schemas.openxmlformats.org/drawingml/2006/main">
+              <a:graphicData uri="http://schemas.openxmlformats.org/drawingml/2006/picture">
+                <pic:pic xmlns:pic="http://schemas.openxmlformats.org/drawingml/2006/picture">
+                  <pic:nvPicPr>
+                    <pic:cNvPr id="0" name="Picture 25"/>
+                    <pic:cNvPicPr>
+                      <a:picLocks noChangeAspect="1" noChangeArrowheads="1"/>
+                    </pic:cNvPicPr>
+                  </pic:nvPicPr>
+                  <pic:blipFill>
+                    <a:blip r:embed="rId8" cstate="print">
+                      <a:extLst>
+                        <a:ext uri="{28A0092B-C50C-407E-A947-70E740481C1C}">
+                          <a14:useLocalDpi xmlns:a14="http://schemas.microsoft.com/office/drawing/2010/main" val="0"/>
+                        </a:ext>
+                      </a:extLst>
+                    </a:blip>
+                    <a:srcRect/>
+                    <a:stretch>
+                      <a:fillRect/>
+                    </a:stretch>
+                  </pic:blipFill>
+                  <pic:spPr bwMode="auto">
+                    <a:xfrm>
+                      <a:off x="0" y="0"/>
+                      <a:ext cx="5736601" cy="2204546"/>
+                    </a:xfrm>
+                    <a:prstGeom prst="rect">
+                      <a:avLst/>
+                    </a:prstGeom>
+                    <a:noFill/>
+                    <a:ln>
+                      <a:noFill/>
+                    </a:ln>
+                  </pic:spPr>
+                </pic:pic>
+              </a:graphicData>
+            </a:graphic>
+          </wp:inline>
+        </w:drawing>
+      </w:r>
+    </w:p>
+    <w:p>
+      <w:pPr>
+        <w:rPr>
+          <w:rFonts w:ascii="Arial" w:hAnsi="Arial" w:cs="Arial"/>
+          <w:b/>
+          <w:bCs/>
+        </w:rPr>
+      </w:pPr>
+    </w:p>
+    <w:p>
+      <w:pPr>
         <w:pStyle w:val="ListParagraph"/>
         <w:numPr>
           <w:ilvl w:val="0"/>
@@ -234,23 +305,8 @@
           <w:rFonts w:ascii="Arial" w:eastAsia="Arial" w:hAnsi="Arial" w:cs="Arial"/>
           <w:color w:val="000000" w:themeColor="text1"/>
         </w:rPr>
-        <w:t xml:space="preserve">Selected the </w:t>
-      </w:r>
-      <w:proofErr w:type="spellStart"/>
-      <w:r>
-        <w:rPr>
-          <w:rFonts w:ascii="Arial" w:eastAsia="Arial" w:hAnsi="Arial" w:cs="Arial"/>
-          <w:color w:val="000000" w:themeColor="text1"/>
-        </w:rPr>
-        <w:t>date,code,avg</w:t>
-      </w:r>
-      <w:proofErr w:type="spellEnd"/>
-      <w:r>
-        <w:rPr>
-          <w:rFonts w:ascii="Arial" w:eastAsia="Arial" w:hAnsi="Arial" w:cs="Arial"/>
-          <w:color w:val="000000" w:themeColor="text1"/>
-        </w:rPr>
-        <w:t xml:space="preserve"> of nav ,avg of repurchase price ,avg of sale price and grouped it by code.</w:t>
+        <w:lastRenderedPageBreak/>
+        <w:t>Selected the date,code,avg of nav ,avg of repurchase price ,avg of sale price and grouped it by code.</w:t>
       </w:r>
     </w:p>
     <w:p>
@@ -289,7 +345,7 @@
                     </pic:cNvPicPr>
                   </pic:nvPicPr>
                   <pic:blipFill>
-                    <a:blip r:embed="rId8" cstate="print">
+                    <a:blip r:embed="rId9" cstate="print">
                       <a:extLst>
                         <a:ext uri="{28A0092B-C50C-407E-A947-70E740481C1C}">
                           <a14:useLocalDpi xmlns:a14="http://schemas.microsoft.com/office/drawing/2010/main" val="0"/>
@@ -335,7 +391,6 @@
           <w:b/>
           <w:bCs/>
         </w:rPr>
-        <w:lastRenderedPageBreak/>
         <w:t xml:space="preserve">MILESTONE 1 </w:t>
       </w:r>
       <w:r>
@@ -365,21 +420,7 @@
         <w:rPr>
           <w:rFonts w:ascii="Arial" w:hAnsi="Arial" w:cs="Arial"/>
         </w:rPr>
-        <w:t xml:space="preserve">Made two models one for min and second for max wrote the </w:t>
-      </w:r>
-      <w:proofErr w:type="spellStart"/>
-      <w:r>
-        <w:rPr>
-          <w:rFonts w:ascii="Arial" w:hAnsi="Arial" w:cs="Arial"/>
-        </w:rPr>
-        <w:t>sql</w:t>
-      </w:r>
-      <w:proofErr w:type="spellEnd"/>
-      <w:r>
-        <w:rPr>
-          <w:rFonts w:ascii="Arial" w:hAnsi="Arial" w:cs="Arial"/>
-        </w:rPr>
-        <w:t xml:space="preserve"> queries respectively.</w:t>
+        <w:t>Made two models one for min and second for max wrote the sql queries respectively.</w:t>
       </w:r>
     </w:p>
     <w:p>
@@ -463,7 +504,7 @@
                     </pic:cNvPicPr>
                   </pic:nvPicPr>
                   <pic:blipFill>
-                    <a:blip r:embed="rId9" cstate="print">
+                    <a:blip r:embed="rId10" cstate="print">
                       <a:extLst>
                         <a:ext uri="{28A0092B-C50C-407E-A947-70E740481C1C}">
                           <a14:useLocalDpi xmlns:a14="http://schemas.microsoft.com/office/drawing/2010/main" val="0"/>
@@ -517,7 +558,7 @@
                     </pic:cNvPicPr>
                   </pic:nvPicPr>
                   <pic:blipFill>
-                    <a:blip r:embed="rId10" cstate="print">
+                    <a:blip r:embed="rId11" cstate="print">
                       <a:extLst>
                         <a:ext uri="{28A0092B-C50C-407E-A947-70E740481C1C}">
                           <a14:useLocalDpi xmlns:a14="http://schemas.microsoft.com/office/drawing/2010/main" val="0"/>
@@ -570,6 +611,7 @@
           <w:b/>
           <w:bCs/>
         </w:rPr>
+        <w:lastRenderedPageBreak/>
         <w:t>MILESTONE 2</w:t>
       </w:r>
     </w:p>
@@ -671,7 +713,6 @@
           <w:rFonts w:ascii="Arial" w:hAnsi="Arial" w:cs="Arial"/>
           <w:noProof/>
         </w:rPr>
-        <w:lastRenderedPageBreak/>
         <w:drawing>
           <wp:inline distT="0" distB="0" distL="0" distR="0" wp14:anchorId="0D8A2ECC" wp14:editId="6AE74DD8">
             <wp:extent cx="4027461" cy="2029651"/>
@@ -690,7 +731,7 @@
                     </pic:cNvPicPr>
                   </pic:nvPicPr>
                   <pic:blipFill>
-                    <a:blip r:embed="rId11" cstate="print">
+                    <a:blip r:embed="rId12" cstate="print">
                       <a:extLst>
                         <a:ext uri="{28A0092B-C50C-407E-A947-70E740481C1C}">
                           <a14:useLocalDpi xmlns:a14="http://schemas.microsoft.com/office/drawing/2010/main" val="0"/>
@@ -800,23 +841,7 @@
           <w:rFonts w:ascii="Arial" w:hAnsi="Arial" w:cs="Arial"/>
           <w:color w:val="222222"/>
         </w:rPr>
-        <w:t xml:space="preserve">Plot performance of </w:t>
-      </w:r>
-      <w:proofErr w:type="spellStart"/>
-      <w:r>
-        <w:rPr>
-          <w:rFonts w:ascii="Arial" w:hAnsi="Arial" w:cs="Arial"/>
-          <w:color w:val="222222"/>
-        </w:rPr>
-        <w:t>upto</w:t>
-      </w:r>
-      <w:proofErr w:type="spellEnd"/>
-      <w:r>
-        <w:rPr>
-          <w:rFonts w:ascii="Arial" w:hAnsi="Arial" w:cs="Arial"/>
-          <w:color w:val="222222"/>
-        </w:rPr>
-        <w:t xml:space="preserve"> 3 funds for the past 3 months. [line]</w:t>
+        <w:t>Plot performance of upto 3 funds for the past 3 months. [line]</w:t>
       </w:r>
     </w:p>
     <w:p>
@@ -915,19 +940,11 @@
         </w:rPr>
         <w:t xml:space="preserve">Third-   </w:t>
       </w:r>
-      <w:proofErr w:type="spellStart"/>
-      <w:r>
-        <w:rPr>
-          <w:rFonts w:ascii="Arial" w:hAnsi="Arial" w:cs="Arial"/>
-        </w:rPr>
-        <w:t>Essel</w:t>
-      </w:r>
-      <w:proofErr w:type="spellEnd"/>
-      <w:r>
-        <w:rPr>
-          <w:rFonts w:ascii="Arial" w:hAnsi="Arial" w:cs="Arial"/>
-        </w:rPr>
-        <w:t xml:space="preserve"> Multi Cap Fund - Regular Plan - Dividend </w:t>
+      <w:r>
+        <w:rPr>
+          <w:rFonts w:ascii="Arial" w:hAnsi="Arial" w:cs="Arial"/>
+        </w:rPr>
+        <w:t xml:space="preserve">Essel Multi Cap Fund - Regular Plan - Dividend </w:t>
       </w:r>
       <w:r>
         <w:rPr>
@@ -973,6 +990,7 @@
           <w:rFonts w:ascii="Arial" w:hAnsi="Arial" w:cs="Arial"/>
           <w:noProof/>
         </w:rPr>
+        <w:lastRenderedPageBreak/>
         <w:drawing>
           <wp:inline distT="0" distB="0" distL="0" distR="0" wp14:anchorId="652BE83D" wp14:editId="273A1551">
             <wp:extent cx="4963638" cy="2404925"/>
@@ -991,7 +1009,7 @@
                     </pic:cNvPicPr>
                   </pic:nvPicPr>
                   <pic:blipFill>
-                    <a:blip r:embed="rId12">
+                    <a:blip r:embed="rId13">
                       <a:extLst>
                         <a:ext uri="{28A0092B-C50C-407E-A947-70E740481C1C}">
                           <a14:useLocalDpi xmlns:a14="http://schemas.microsoft.com/office/drawing/2010/main" val="0"/>
@@ -1078,39 +1096,7 @@
           <w:rFonts w:ascii="Arial" w:hAnsi="Arial" w:cs="Arial"/>
           <w:color w:val="222222"/>
         </w:rPr>
-        <w:t xml:space="preserve">Created a table where the columns were – </w:t>
-      </w:r>
-      <w:proofErr w:type="spellStart"/>
-      <w:r>
-        <w:rPr>
-          <w:rFonts w:ascii="Arial" w:hAnsi="Arial" w:cs="Arial"/>
-          <w:color w:val="222222"/>
-        </w:rPr>
-        <w:t>code,name,category</w:t>
-      </w:r>
-      <w:proofErr w:type="spellEnd"/>
-      <w:r>
-        <w:rPr>
-          <w:rFonts w:ascii="Arial" w:hAnsi="Arial" w:cs="Arial"/>
-          <w:color w:val="222222"/>
-        </w:rPr>
-        <w:t xml:space="preserve"> </w:t>
-      </w:r>
-      <w:proofErr w:type="spellStart"/>
-      <w:r>
-        <w:rPr>
-          <w:rFonts w:ascii="Arial" w:hAnsi="Arial" w:cs="Arial"/>
-          <w:color w:val="222222"/>
-        </w:rPr>
-        <w:t>id,category</w:t>
-      </w:r>
-      <w:proofErr w:type="spellEnd"/>
-      <w:r>
-        <w:rPr>
-          <w:rFonts w:ascii="Arial" w:hAnsi="Arial" w:cs="Arial"/>
-          <w:color w:val="222222"/>
-        </w:rPr>
-        <w:t xml:space="preserve"> </w:t>
+        <w:t xml:space="preserve">Created a table where the columns were – code,name,category id,category </w:t>
       </w:r>
     </w:p>
     <w:p>
@@ -1223,7 +1209,7 @@
                     </pic:cNvPicPr>
                   </pic:nvPicPr>
                   <pic:blipFill>
-                    <a:blip r:embed="rId13">
+                    <a:blip r:embed="rId14">
                       <a:extLst>
                         <a:ext uri="{28A0092B-C50C-407E-A947-70E740481C1C}">
                           <a14:useLocalDpi xmlns:a14="http://schemas.microsoft.com/office/drawing/2010/main" val="0"/>
